--- a/Node-Red/Fonctionnement de Node-Red.docx
+++ b/Node-Red/Fonctionnement de Node-Red.docx
@@ -486,16 +486,424 @@
         <w:rPr>
           <w:sz w:val="24"/>
         </w:rPr>
-        <w:t xml:space="preserve"> qui récupère ces variables et les intègre dans une chaîne de caractère et c’est donc cette chaîne qui est envoyée dans le nœud twitter et qui est postée sur Twitter</w:t>
-      </w:r>
+        <w:t xml:space="preserve"> qui récupère ces variables et les intègre dans une chaîne de caractère et c’est donc cette chaîne qui est envoyée dans le nœud twitter et qui est postée sur Twitter.  </w:t>
+      </w:r>
+    </w:p>
+    <w:p>
+      <w:pPr>
+        <w:rPr>
+          <w:sz w:val="24"/>
+        </w:rPr>
+      </w:pPr>
+    </w:p>
+    <w:p>
+      <w:pPr>
+        <w:rPr>
+          <w:sz w:val="24"/>
+        </w:rPr>
+      </w:pPr>
+    </w:p>
+    <w:p>
+      <w:pPr>
+        <w:rPr>
+          <w:sz w:val="32"/>
+          <w:u w:val="single"/>
+        </w:rPr>
+      </w:pPr>
+      <w:r>
+        <w:rPr>
+          <w:sz w:val="32"/>
+          <w:u w:val="single"/>
+        </w:rPr>
+        <w:t xml:space="preserve">Fonction d’extraction :  </w:t>
+      </w:r>
+    </w:p>
+    <w:p>
+      <w:pPr>
+        <w:rPr>
+          <w:sz w:val="28"/>
+        </w:rPr>
+      </w:pPr>
+      <w:r>
+        <w:rPr>
+          <w:sz w:val="28"/>
+        </w:rPr>
+        <w:t>return{</w:t>
+      </w:r>
+      <w:proofErr w:type="spellStart"/>
+      <w:r>
+        <w:rPr>
+          <w:sz w:val="28"/>
+        </w:rPr>
+        <w:t>a:String.fromCharCode</w:t>
+      </w:r>
+      <w:proofErr w:type="spellEnd"/>
+      <w:r>
+        <w:rPr>
+          <w:sz w:val="28"/>
+        </w:rPr>
+        <w:t>( (msg.payload[1]) , (msg.payload[2]), (msg.payload[3]) , (msg.payload[4]), (msg.payload[5])), b:String.fromCharCode((msg.payload[6]) , (msg.payload[7]) , (msg.payload[8]), (msg.payload[9]), (msg.payload[10])), c:String.fromCharCode((msg.payload[11]) , (msg.payload[12]) , (msg.payload[13]), (msg.payload[14]), (msg.payload[15]), (msg.payload[16]), (msg.payload[17])), d:String.fromCharCode((msg.payload[18]), (msg.payload[19]), (msg.payload[20]), (msg.payload[21])), e:String.fromCharCode((msg.payload[22]) , (msg.payload[23]) , (msg.payload[24]), (msg.payload[25])), f:String.fromCharCode((msg.payload[26]) , (msg.payload[27]) , (msg.payload[28]), (msg.payload[29]))};</w:t>
+      </w:r>
+    </w:p>
+    <w:p>
+      <w:pPr>
+        <w:rPr>
+          <w:sz w:val="28"/>
+        </w:rPr>
+      </w:pPr>
+    </w:p>
+    <w:p>
+      <w:pPr>
+        <w:rPr>
+          <w:sz w:val="28"/>
+        </w:rPr>
+      </w:pPr>
+      <w:r>
+        <w:rPr>
+          <w:sz w:val="28"/>
+        </w:rPr>
+        <w:t xml:space="preserve">A écrire en une seule ligne. On retourne dans une variable les caractères sortis de la payload par index. On utilise cette méthode car la payload est contenue dans un buffer. Les caractères sont au préalablement convertit en chaîne de caractère par la fonction </w:t>
+      </w:r>
+      <w:proofErr w:type="spellStart"/>
+      <w:r>
+        <w:rPr>
+          <w:sz w:val="28"/>
+        </w:rPr>
+        <w:t>String.fromCharCode</w:t>
+      </w:r>
+      <w:proofErr w:type="spellEnd"/>
+      <w:r>
+        <w:rPr>
+          <w:sz w:val="28"/>
+        </w:rPr>
+        <w:t xml:space="preserve">() car les caractères du buffer sont en code ascii et ne peuvent pas être retournés tels quels. </w:t>
+      </w:r>
+    </w:p>
+    <w:p>
+      <w:pPr>
+        <w:rPr>
+          <w:sz w:val="28"/>
+        </w:rPr>
+      </w:pPr>
+    </w:p>
+    <w:p>
+      <w:pPr>
+        <w:rPr>
+          <w:sz w:val="32"/>
+          <w:u w:val="single"/>
+        </w:rPr>
+      </w:pPr>
+      <w:r>
+        <w:rPr>
+          <w:sz w:val="32"/>
+          <w:u w:val="single"/>
+        </w:rPr>
+        <w:t>Template de formatage :</w:t>
+      </w:r>
+    </w:p>
+    <w:p>
+      <w:pPr>
+        <w:rPr>
+          <w:sz w:val="32"/>
+          <w:u w:val="single"/>
+        </w:rPr>
+      </w:pPr>
+    </w:p>
+    <w:p>
+      <w:pPr>
+        <w:rPr>
+          <w:sz w:val="28"/>
+        </w:rPr>
+      </w:pPr>
+      <w:r>
+        <w:rPr>
+          <w:sz w:val="28"/>
+        </w:rPr>
+        <w:t xml:space="preserve">The </w:t>
+      </w:r>
+      <w:proofErr w:type="spellStart"/>
+      <w:r>
+        <w:rPr>
+          <w:sz w:val="28"/>
+        </w:rPr>
+        <w:t>humidity</w:t>
+      </w:r>
+      <w:proofErr w:type="spellEnd"/>
+      <w:r>
+        <w:rPr>
+          <w:sz w:val="28"/>
+        </w:rPr>
+        <w:t xml:space="preserve"> </w:t>
+      </w:r>
+      <w:proofErr w:type="spellStart"/>
+      <w:proofErr w:type="gramStart"/>
+      <w:r>
+        <w:rPr>
+          <w:sz w:val="28"/>
+        </w:rPr>
+        <w:t>is</w:t>
+      </w:r>
+      <w:proofErr w:type="spellEnd"/>
+      <w:r>
+        <w:rPr>
+          <w:sz w:val="28"/>
+        </w:rPr>
+        <w:t>:</w:t>
+      </w:r>
+      <w:proofErr w:type="gramEnd"/>
+      <w:r>
+        <w:rPr>
+          <w:sz w:val="28"/>
+        </w:rPr>
+        <w:t xml:space="preserve"> {{a}} </w:t>
+      </w:r>
+    </w:p>
+    <w:p>
+      <w:pPr>
+        <w:rPr>
+          <w:sz w:val="28"/>
+        </w:rPr>
+      </w:pPr>
+      <w:r>
+        <w:rPr>
+          <w:sz w:val="28"/>
+        </w:rPr>
+        <w:t xml:space="preserve">The temp </w:t>
+      </w:r>
+      <w:proofErr w:type="spellStart"/>
+      <w:proofErr w:type="gramStart"/>
+      <w:r>
+        <w:rPr>
+          <w:sz w:val="28"/>
+        </w:rPr>
+        <w:t>is</w:t>
+      </w:r>
+      <w:proofErr w:type="spellEnd"/>
+      <w:r>
+        <w:rPr>
+          <w:sz w:val="28"/>
+        </w:rPr>
+        <w:t>:</w:t>
+      </w:r>
+      <w:proofErr w:type="gramEnd"/>
+      <w:r>
+        <w:rPr>
+          <w:sz w:val="28"/>
+        </w:rPr>
+        <w:t xml:space="preserve"> {{b}}</w:t>
+      </w:r>
+    </w:p>
+    <w:p>
+      <w:pPr>
+        <w:rPr>
+          <w:sz w:val="28"/>
+        </w:rPr>
+      </w:pPr>
+      <w:r>
+        <w:rPr>
+          <w:sz w:val="28"/>
+        </w:rPr>
+        <w:t xml:space="preserve">The ambient pressure </w:t>
+      </w:r>
+      <w:proofErr w:type="spellStart"/>
+      <w:proofErr w:type="gramStart"/>
+      <w:r>
+        <w:rPr>
+          <w:sz w:val="28"/>
+        </w:rPr>
+        <w:t>is</w:t>
+      </w:r>
+      <w:proofErr w:type="spellEnd"/>
+      <w:r>
+        <w:rPr>
+          <w:sz w:val="28"/>
+        </w:rPr>
+        <w:t>:</w:t>
+      </w:r>
+      <w:proofErr w:type="gramEnd"/>
+      <w:r>
+        <w:rPr>
+          <w:sz w:val="28"/>
+        </w:rPr>
+        <w:t xml:space="preserve"> {{c}}</w:t>
+      </w:r>
+    </w:p>
+    <w:p>
+      <w:pPr>
+        <w:rPr>
+          <w:sz w:val="28"/>
+        </w:rPr>
+      </w:pPr>
+      <w:r>
+        <w:rPr>
+          <w:sz w:val="28"/>
+        </w:rPr>
+        <w:lastRenderedPageBreak/>
+        <w:t xml:space="preserve">The </w:t>
+      </w:r>
+      <w:proofErr w:type="spellStart"/>
+      <w:r>
+        <w:rPr>
+          <w:sz w:val="28"/>
+        </w:rPr>
+        <w:t>luminosity</w:t>
+      </w:r>
+      <w:proofErr w:type="spellEnd"/>
+      <w:r>
+        <w:rPr>
+          <w:sz w:val="28"/>
+        </w:rPr>
+        <w:t xml:space="preserve"> </w:t>
+      </w:r>
+      <w:proofErr w:type="spellStart"/>
+      <w:proofErr w:type="gramStart"/>
+      <w:r>
+        <w:rPr>
+          <w:sz w:val="28"/>
+        </w:rPr>
+        <w:t>is</w:t>
+      </w:r>
+      <w:proofErr w:type="spellEnd"/>
+      <w:r>
+        <w:rPr>
+          <w:sz w:val="28"/>
+        </w:rPr>
+        <w:t>:</w:t>
+      </w:r>
+      <w:proofErr w:type="gramEnd"/>
+      <w:r>
+        <w:rPr>
+          <w:sz w:val="28"/>
+        </w:rPr>
+        <w:t xml:space="preserve"> {{d}}</w:t>
+      </w:r>
+    </w:p>
+    <w:p>
+      <w:pPr>
+        <w:rPr>
+          <w:sz w:val="28"/>
+        </w:rPr>
+      </w:pPr>
+      <w:r>
+        <w:rPr>
+          <w:sz w:val="28"/>
+        </w:rPr>
+        <w:t xml:space="preserve">The </w:t>
+      </w:r>
+      <w:proofErr w:type="spellStart"/>
+      <w:r>
+        <w:rPr>
+          <w:sz w:val="28"/>
+        </w:rPr>
+        <w:t>wind</w:t>
+      </w:r>
+      <w:proofErr w:type="spellEnd"/>
+      <w:r>
+        <w:rPr>
+          <w:sz w:val="28"/>
+        </w:rPr>
+        <w:t xml:space="preserve"> speed </w:t>
+      </w:r>
+      <w:proofErr w:type="spellStart"/>
+      <w:proofErr w:type="gramStart"/>
+      <w:r>
+        <w:rPr>
+          <w:sz w:val="28"/>
+        </w:rPr>
+        <w:t>is</w:t>
+      </w:r>
+      <w:proofErr w:type="spellEnd"/>
+      <w:r>
+        <w:rPr>
+          <w:sz w:val="28"/>
+        </w:rPr>
+        <w:t>:</w:t>
+      </w:r>
+      <w:proofErr w:type="gramEnd"/>
+      <w:r>
+        <w:rPr>
+          <w:sz w:val="28"/>
+        </w:rPr>
+        <w:t xml:space="preserve"> {{e}}</w:t>
+      </w:r>
+    </w:p>
+    <w:p>
+      <w:pPr>
+        <w:rPr>
+          <w:sz w:val="28"/>
+        </w:rPr>
+      </w:pPr>
+      <w:r>
+        <w:rPr>
+          <w:sz w:val="28"/>
+        </w:rPr>
+        <w:t xml:space="preserve">The max </w:t>
+      </w:r>
+      <w:proofErr w:type="spellStart"/>
+      <w:r>
+        <w:rPr>
+          <w:sz w:val="28"/>
+        </w:rPr>
+        <w:t>wind</w:t>
+      </w:r>
+      <w:proofErr w:type="spellEnd"/>
+      <w:r>
+        <w:rPr>
+          <w:sz w:val="28"/>
+        </w:rPr>
+        <w:t xml:space="preserve"> speed </w:t>
+      </w:r>
+      <w:proofErr w:type="spellStart"/>
+      <w:proofErr w:type="gramStart"/>
+      <w:r>
+        <w:rPr>
+          <w:sz w:val="28"/>
+        </w:rPr>
+        <w:t>is</w:t>
+      </w:r>
+      <w:proofErr w:type="spellEnd"/>
+      <w:r>
+        <w:rPr>
+          <w:sz w:val="28"/>
+        </w:rPr>
+        <w:t>:</w:t>
+      </w:r>
+      <w:proofErr w:type="gramEnd"/>
+      <w:r>
+        <w:rPr>
+          <w:sz w:val="28"/>
+        </w:rPr>
+        <w:t xml:space="preserve"> {{f}}</w:t>
+      </w:r>
+    </w:p>
+    <w:p>
+      <w:pPr>
+        <w:rPr>
+          <w:sz w:val="28"/>
+        </w:rPr>
+      </w:pPr>
+    </w:p>
+    <w:p>
+      <w:pPr>
+        <w:rPr>
+          <w:sz w:val="28"/>
+        </w:rPr>
+      </w:pPr>
+      <w:r>
+        <w:rPr>
+          <w:sz w:val="28"/>
+        </w:rPr>
+        <w:t>Les variables retournées par la fonction d’extraction sont placées ici de manière à compléter une chaîne de caractère pour être poster sur Twitter.</w:t>
+      </w:r>
+    </w:p>
+    <w:p>
+      <w:pPr>
+        <w:rPr>
+          <w:sz w:val="28"/>
+        </w:rPr>
+      </w:pPr>
       <w:bookmarkStart w:id="0" w:name="_GoBack"/>
       <w:bookmarkEnd w:id="0"/>
-      <w:r>
-        <w:rPr>
-          <w:sz w:val="24"/>
-        </w:rPr>
-        <w:t xml:space="preserve">.  </w:t>
-      </w:r>
     </w:p>
     <w:sectPr>
       <w:pgSz w:w="11906" w:h="16838"/>
